--- a/Профессиональная этика и психология делового общения/04.10.21 Лекция 7.docx
+++ b/Профессиональная этика и психология делового общения/04.10.21 Лекция 7.docx
@@ -173,14 +173,38 @@
       </w:r>
     </w:p>
     <w:p>
+      <w:pPr>
+        <w:ind w:left="720"/>
+      </w:pPr>
+      <w:r>
+        <w:t xml:space="preserve">Третья стадия – стадия истощения, в организме возникают сигналы о несбалансированности </w:t>
+      </w:r>
+      <w:proofErr w:type="spellStart"/>
+      <w:r>
+        <w:t>стрессогенных</w:t>
+      </w:r>
+      <w:proofErr w:type="spellEnd"/>
+      <w:r>
+        <w:t xml:space="preserve"> факторов среды и ответов организма на эти требования. Эти сигналы – сигналы помощи только извне. Ресурсов организма уже не хватает для самостоятельного решения проблем адаптации. Неспецифические требования, предъявляемые воздействием как таковым, – и есть сущность стресса. </w:t>
+      </w:r>
+    </w:p>
+    <w:p>
+      <w:pPr>
+        <w:rPr>
+          <w:lang w:val="en-US"/>
+        </w:rPr>
+      </w:pPr>
       <w:r>
         <w:rPr>
           <w:b/>
           <w:bCs/>
         </w:rPr>
-        <w:t>Виды страхов</w:t>
-      </w:r>
-      <w:r>
+        <w:t>Наиболее частые проявления стресса</w:t>
+      </w:r>
+      <w:r>
+        <w:rPr>
+          <w:lang w:val="en-US"/>
+        </w:rPr>
         <w:t>:</w:t>
       </w:r>
     </w:p>
@@ -189,205 +213,235 @@
         <w:pStyle w:val="a3"/>
         <w:numPr>
           <w:ilvl w:val="0"/>
-          <w:numId w:val="11"/>
-        </w:numPr>
-      </w:pPr>
-      <w:r>
-        <w:t>Страх из-за невозможности совершить какое-либо действие в присутствие посторонних</w:t>
-      </w:r>
-    </w:p>
-    <w:p>
-      <w:pPr>
-        <w:pStyle w:val="a3"/>
-        <w:numPr>
-          <w:ilvl w:val="0"/>
-          <w:numId w:val="11"/>
-        </w:numPr>
-      </w:pPr>
-      <w:r>
-        <w:t>Нозофобии – страх заболеть каким-то заболеванием</w:t>
-      </w:r>
-    </w:p>
-    <w:p>
-      <w:pPr>
-        <w:pStyle w:val="a3"/>
-        <w:numPr>
-          <w:ilvl w:val="0"/>
-          <w:numId w:val="11"/>
-        </w:numPr>
-      </w:pPr>
-      <w:proofErr w:type="spellStart"/>
-      <w:r>
-        <w:t>Танатофобия</w:t>
-      </w:r>
-      <w:proofErr w:type="spellEnd"/>
-      <w:r>
-        <w:t xml:space="preserve"> – </w:t>
-      </w:r>
-      <w:proofErr w:type="spellStart"/>
-      <w:r>
-        <w:t>срах</w:t>
-      </w:r>
-      <w:proofErr w:type="spellEnd"/>
-      <w:r>
-        <w:t xml:space="preserve"> смерти </w:t>
-      </w:r>
-    </w:p>
-    <w:p>
-      <w:pPr>
-        <w:pStyle w:val="a3"/>
-        <w:numPr>
-          <w:ilvl w:val="0"/>
-          <w:numId w:val="11"/>
-        </w:numPr>
-      </w:pPr>
-      <w:r>
-        <w:t>Сексуальные страхи</w:t>
-      </w:r>
-    </w:p>
-    <w:p>
-      <w:pPr>
-        <w:pStyle w:val="a3"/>
-        <w:numPr>
-          <w:ilvl w:val="0"/>
-          <w:numId w:val="11"/>
-        </w:numPr>
-      </w:pPr>
-      <w:r>
-        <w:t>Страх нанести вред себе или окружающим</w:t>
-      </w:r>
-    </w:p>
-    <w:p>
-      <w:pPr>
-        <w:pStyle w:val="a3"/>
-        <w:numPr>
-          <w:ilvl w:val="0"/>
-          <w:numId w:val="11"/>
-        </w:numPr>
-      </w:pPr>
-      <w:r>
-        <w:t>«</w:t>
-      </w:r>
-      <w:proofErr w:type="spellStart"/>
-      <w:r>
-        <w:t>Констрастные</w:t>
-      </w:r>
-      <w:proofErr w:type="spellEnd"/>
-      <w:r>
-        <w:t>» фобии – например страх громко произнести нецензурные слова в обществе благовоспитанных людей</w:t>
-      </w:r>
-    </w:p>
-    <w:p>
-      <w:pPr>
-        <w:pStyle w:val="a3"/>
-        <w:numPr>
-          <w:ilvl w:val="0"/>
-          <w:numId w:val="11"/>
-        </w:numPr>
-      </w:pPr>
-      <w:proofErr w:type="spellStart"/>
-      <w:r>
-        <w:t>Фобофоби</w:t>
-      </w:r>
-      <w:proofErr w:type="spellEnd"/>
-      <w:r>
-        <w:t xml:space="preserve"> – страх бояться чего-либо</w:t>
-      </w:r>
-    </w:p>
-    <w:p/>
+          <w:numId w:val="12"/>
+        </w:numPr>
+        <w:rPr>
+          <w:lang w:val="en-US"/>
+        </w:rPr>
+      </w:pPr>
+      <w:r>
+        <w:t>Недостаточно организованная деятельность</w:t>
+      </w:r>
+    </w:p>
+    <w:p>
+      <w:pPr>
+        <w:pStyle w:val="a3"/>
+        <w:numPr>
+          <w:ilvl w:val="0"/>
+          <w:numId w:val="12"/>
+        </w:numPr>
+        <w:rPr>
+          <w:lang w:val="en-US"/>
+        </w:rPr>
+      </w:pPr>
+      <w:r>
+        <w:t>Апатия</w:t>
+      </w:r>
+    </w:p>
+    <w:p>
+      <w:pPr>
+        <w:pStyle w:val="a3"/>
+        <w:numPr>
+          <w:ilvl w:val="0"/>
+          <w:numId w:val="12"/>
+        </w:numPr>
+      </w:pPr>
+      <w:r>
+        <w:t>Повышенная утомляемость и расстройство сна</w:t>
+      </w:r>
+    </w:p>
+    <w:p>
+      <w:pPr>
+        <w:pStyle w:val="a3"/>
+        <w:numPr>
+          <w:ilvl w:val="0"/>
+          <w:numId w:val="12"/>
+        </w:numPr>
+      </w:pPr>
+      <w:r>
+        <w:t xml:space="preserve">Повышенный аппетит </w:t>
+      </w:r>
+    </w:p>
+    <w:p>
+      <w:pPr>
+        <w:pStyle w:val="a3"/>
+        <w:numPr>
+          <w:ilvl w:val="0"/>
+          <w:numId w:val="12"/>
+        </w:numPr>
+      </w:pPr>
+      <w:r>
+        <w:t xml:space="preserve">Неблагоприятное физическое состояние. </w:t>
+      </w:r>
+    </w:p>
     <w:p>
       <w:r>
         <w:rPr>
           <w:b/>
           <w:bCs/>
         </w:rPr>
-        <w:t>Фрустрация</w:t>
-      </w:r>
-      <w:r>
-        <w:t xml:space="preserve"> – состояние человека, выражающееся в характерных особенностях </w:t>
-      </w:r>
-      <w:r>
-        <w:t>переживаний и поведения и вызываемое объективно непреодолимыми (или субъективно так понимаемыми) трудностями, возникающими на пути к достижению цели или к решению задачи. Человек, планируя свое поведение на пути к достижению цели, одновременно мобилизует блок обеспечения цели определенными действиями.</w:t>
+        <w:t>Виды страхов</w:t>
+      </w:r>
+      <w:r>
+        <w:t>:</w:t>
+      </w:r>
+    </w:p>
+    <w:p>
+      <w:pPr>
+        <w:pStyle w:val="a3"/>
+        <w:numPr>
+          <w:ilvl w:val="0"/>
+          <w:numId w:val="11"/>
+        </w:numPr>
+      </w:pPr>
+      <w:r>
+        <w:t>Страх из-за невозможности совершить какое-либо действие в присутствие посторонних</w:t>
+      </w:r>
+    </w:p>
+    <w:p>
+      <w:pPr>
+        <w:pStyle w:val="a3"/>
+        <w:numPr>
+          <w:ilvl w:val="0"/>
+          <w:numId w:val="11"/>
+        </w:numPr>
+      </w:pPr>
+      <w:r>
+        <w:t>Нозофобии – страх заболеть каким-то заболеванием</w:t>
+      </w:r>
+    </w:p>
+    <w:p>
+      <w:pPr>
+        <w:pStyle w:val="a3"/>
+        <w:numPr>
+          <w:ilvl w:val="0"/>
+          <w:numId w:val="11"/>
+        </w:numPr>
+      </w:pPr>
+      <w:proofErr w:type="spellStart"/>
+      <w:r>
+        <w:t>Танатофобия</w:t>
+      </w:r>
+      <w:proofErr w:type="spellEnd"/>
+      <w:r>
+        <w:t xml:space="preserve"> – </w:t>
+      </w:r>
+      <w:proofErr w:type="spellStart"/>
+      <w:r>
+        <w:t>срах</w:t>
+      </w:r>
+      <w:proofErr w:type="spellEnd"/>
+      <w:r>
+        <w:t xml:space="preserve"> смерти </w:t>
+      </w:r>
+    </w:p>
+    <w:p>
+      <w:pPr>
+        <w:pStyle w:val="a3"/>
+        <w:numPr>
+          <w:ilvl w:val="0"/>
+          <w:numId w:val="11"/>
+        </w:numPr>
+      </w:pPr>
+      <w:r>
+        <w:t>Сексуальные страхи</w:t>
+      </w:r>
+    </w:p>
+    <w:p>
+      <w:pPr>
+        <w:pStyle w:val="a3"/>
+        <w:numPr>
+          <w:ilvl w:val="0"/>
+          <w:numId w:val="11"/>
+        </w:numPr>
+      </w:pPr>
+      <w:r>
+        <w:t>Страх нанести вред себе или окружающим</w:t>
+      </w:r>
+    </w:p>
+    <w:p>
+      <w:pPr>
+        <w:pStyle w:val="a3"/>
+        <w:numPr>
+          <w:ilvl w:val="0"/>
+          <w:numId w:val="11"/>
+        </w:numPr>
+      </w:pPr>
+      <w:r>
+        <w:t>«</w:t>
+      </w:r>
+      <w:proofErr w:type="spellStart"/>
+      <w:r>
+        <w:t>Констрастные</w:t>
+      </w:r>
+      <w:proofErr w:type="spellEnd"/>
+      <w:r>
+        <w:t>» фобии – например страх громко произнести нецензурные слова в обществе благовоспитанных людей</w:t>
+      </w:r>
+    </w:p>
+    <w:p>
+      <w:pPr>
+        <w:pStyle w:val="a3"/>
+        <w:numPr>
+          <w:ilvl w:val="0"/>
+          <w:numId w:val="11"/>
+        </w:numPr>
+      </w:pPr>
+      <w:proofErr w:type="spellStart"/>
+      <w:r>
+        <w:t>Фобофоби</w:t>
+      </w:r>
+      <w:proofErr w:type="spellEnd"/>
+      <w:r>
+        <w:t xml:space="preserve"> – страх бояться чего-либо</w:t>
       </w:r>
     </w:p>
     <w:p/>
-    <w:p>
-      <w:r>
-        <w:t xml:space="preserve">Если перед запущенным в ход механизмом вдруг неожиданно возникает препятствие, т.е. психическое событие прерывается, тормозится. В месте прерывания или задержки психического события происходит резкое «затопление», повышение психической энергии. </w:t>
-      </w:r>
-    </w:p>
     <w:p>
       <w:r>
         <w:rPr>
           <w:b/>
           <w:bCs/>
         </w:rPr>
-        <w:t xml:space="preserve">Типы </w:t>
-      </w:r>
-      <w:proofErr w:type="spellStart"/>
+        <w:lastRenderedPageBreak/>
+        <w:t>Фрустрация</w:t>
+      </w:r>
+      <w:r>
+        <w:t xml:space="preserve"> – состояние человека, выражающееся в характерных особенностях </w:t>
+      </w:r>
+      <w:r>
+        <w:t>переживаний и поведения и вызываемое объективно непреодолимыми (или субъективно так понимаемыми) трудностями, возникающими на пути к достижению цели или к решению задачи. Человек, планируя свое поведение на пути к достижению цели, одновременно мобилизует блок обеспечения цели определенными действиями.</w:t>
+      </w:r>
+    </w:p>
+    <w:p/>
+    <w:p>
+      <w:r>
+        <w:t xml:space="preserve">Если перед запущенным в ход механизмом вдруг неожиданно возникает препятствие, т.е. психическое событие прерывается, тормозится. В месте прерывания или задержки психического события происходит резкое «затопление», повышение психической энергии. </w:t>
+      </w:r>
+    </w:p>
+    <w:p>
       <w:r>
         <w:rPr>
           <w:b/>
           <w:bCs/>
         </w:rPr>
-        <w:t>фрустратора</w:t>
-      </w:r>
-      <w:proofErr w:type="spellEnd"/>
+        <w:t xml:space="preserve">Типы </w:t>
+      </w:r>
+      <w:proofErr w:type="spellStart"/>
       <w:r>
         <w:rPr>
           <w:b/>
           <w:bCs/>
         </w:rPr>
-        <w:t xml:space="preserve"> по С. Розенцвейгу</w:t>
-      </w:r>
-      <w:r>
-        <w:t>:</w:t>
-      </w:r>
-    </w:p>
-    <w:p>
-      <w:pPr>
-        <w:pStyle w:val="a3"/>
-        <w:numPr>
-          <w:ilvl w:val="0"/>
-          <w:numId w:val="2"/>
-        </w:numPr>
-      </w:pPr>
-      <w:r>
-        <w:lastRenderedPageBreak/>
-        <w:t>К первому он отнес лишения (т.е. отсутствие необходимых средств для достижения цели или удовлетворения потребности)</w:t>
-      </w:r>
-    </w:p>
-    <w:p>
-      <w:pPr>
-        <w:pStyle w:val="a3"/>
-        <w:numPr>
-          <w:ilvl w:val="0"/>
-          <w:numId w:val="2"/>
-        </w:numPr>
-      </w:pPr>
-      <w:r>
-        <w:t>Второй тип составляют потери</w:t>
-      </w:r>
-    </w:p>
-    <w:p>
-      <w:pPr>
-        <w:pStyle w:val="a3"/>
-        <w:numPr>
-          <w:ilvl w:val="0"/>
-          <w:numId w:val="2"/>
-        </w:numPr>
-      </w:pPr>
-      <w:r>
-        <w:t xml:space="preserve">Третий тип ситуации – конфликт. </w:t>
-      </w:r>
-    </w:p>
-    <w:p>
+        <w:t>фрустратора</w:t>
+      </w:r>
+      <w:proofErr w:type="spellEnd"/>
       <w:r>
         <w:rPr>
           <w:b/>
           <w:bCs/>
         </w:rPr>
-        <w:t>К условиям возникновения состояния фрустрации относятся</w:t>
+        <w:t xml:space="preserve"> по С. Розенцвейгу</w:t>
       </w:r>
       <w:r>
         <w:t>:</w:t>
@@ -398,31 +452,35 @@
         <w:pStyle w:val="a3"/>
         <w:numPr>
           <w:ilvl w:val="0"/>
-          <w:numId w:val="3"/>
-        </w:numPr>
-      </w:pPr>
-      <w:r>
-        <w:t>Наличие потребности как источника активности, мотива как конкретного проявления потребности, цели и первоначального плана действия</w:t>
-      </w:r>
-    </w:p>
-    <w:p>
-      <w:pPr>
-        <w:pStyle w:val="a3"/>
-        <w:numPr>
-          <w:ilvl w:val="0"/>
-          <w:numId w:val="3"/>
-        </w:numPr>
-      </w:pPr>
-      <w:r>
-        <w:t>Наличие сопротивления (</w:t>
-      </w:r>
-      <w:proofErr w:type="spellStart"/>
-      <w:r>
-        <w:t>фрустратора</w:t>
-      </w:r>
-      <w:proofErr w:type="spellEnd"/>
-      <w:r>
-        <w:t xml:space="preserve">) </w:t>
+          <w:numId w:val="2"/>
+        </w:numPr>
+      </w:pPr>
+      <w:r>
+        <w:t>К первому он отнес лишения (т.е. отсутствие необходимых средств для достижения цели или удовлетворения потребности)</w:t>
+      </w:r>
+    </w:p>
+    <w:p>
+      <w:pPr>
+        <w:pStyle w:val="a3"/>
+        <w:numPr>
+          <w:ilvl w:val="0"/>
+          <w:numId w:val="2"/>
+        </w:numPr>
+      </w:pPr>
+      <w:r>
+        <w:t>Второй тип составляют потери</w:t>
+      </w:r>
+    </w:p>
+    <w:p>
+      <w:pPr>
+        <w:pStyle w:val="a3"/>
+        <w:numPr>
+          <w:ilvl w:val="0"/>
+          <w:numId w:val="2"/>
+        </w:numPr>
+      </w:pPr>
+      <w:r>
+        <w:t xml:space="preserve">Третий тип ситуации – конфликт. </w:t>
       </w:r>
     </w:p>
     <w:p>
@@ -431,7 +489,7 @@
           <w:b/>
           <w:bCs/>
         </w:rPr>
-        <w:t>Препятствия могут быть следующих видов</w:t>
+        <w:t>К условиям возникновения состояния фрустрации относятся</w:t>
       </w:r>
       <w:r>
         <w:t>:</w:t>
@@ -442,47 +500,31 @@
         <w:pStyle w:val="a3"/>
         <w:numPr>
           <w:ilvl w:val="0"/>
-          <w:numId w:val="4"/>
-        </w:numPr>
-      </w:pPr>
-      <w:r>
-        <w:t>Пассивное внешнее сопротивление (барьер на пути к цели)</w:t>
-      </w:r>
-    </w:p>
-    <w:p>
-      <w:pPr>
-        <w:pStyle w:val="a3"/>
-        <w:numPr>
-          <w:ilvl w:val="0"/>
-          <w:numId w:val="4"/>
-        </w:numPr>
-      </w:pPr>
-      <w:r>
-        <w:t>Активное внешнее сопротивление (запреты и угрозы наказанием со стороны окружения, если субъект совершает или продолжает совершать то, что ему запрещают)</w:t>
-      </w:r>
-    </w:p>
-    <w:p>
-      <w:pPr>
-        <w:pStyle w:val="a3"/>
-        <w:numPr>
-          <w:ilvl w:val="0"/>
-          <w:numId w:val="4"/>
-        </w:numPr>
-      </w:pPr>
-      <w:r>
-        <w:t>Пассивное внутреннее сопротивление (комплексы неполноценности, неспособность осуществить намеченное)</w:t>
-      </w:r>
-    </w:p>
-    <w:p>
-      <w:pPr>
-        <w:pStyle w:val="a3"/>
-        <w:numPr>
-          <w:ilvl w:val="0"/>
-          <w:numId w:val="4"/>
-        </w:numPr>
-      </w:pPr>
-      <w:r>
-        <w:t>Активное внутреннее сопротивление (угрызения совести).</w:t>
+          <w:numId w:val="3"/>
+        </w:numPr>
+      </w:pPr>
+      <w:r>
+        <w:t>Наличие потребности как источника активности, мотива как конкретного проявления потребности, цели и первоначального плана действия</w:t>
+      </w:r>
+    </w:p>
+    <w:p>
+      <w:pPr>
+        <w:pStyle w:val="a3"/>
+        <w:numPr>
+          <w:ilvl w:val="0"/>
+          <w:numId w:val="3"/>
+        </w:numPr>
+      </w:pPr>
+      <w:r>
+        <w:t>Наличие сопротивления (</w:t>
+      </w:r>
+      <w:proofErr w:type="spellStart"/>
+      <w:r>
+        <w:t>фрустратора</w:t>
+      </w:r>
+      <w:proofErr w:type="spellEnd"/>
+      <w:r>
+        <w:t xml:space="preserve">) </w:t>
       </w:r>
     </w:p>
     <w:p>
@@ -491,7 +533,7 @@
           <w:b/>
           <w:bCs/>
         </w:rPr>
-        <w:t>Поведение в состоянии фрустрации зависит от многих факторов</w:t>
+        <w:t>Препятствия могут быть следующих видов</w:t>
       </w:r>
       <w:r>
         <w:t>:</w:t>
@@ -502,79 +544,47 @@
         <w:pStyle w:val="a3"/>
         <w:numPr>
           <w:ilvl w:val="0"/>
-          <w:numId w:val="5"/>
-        </w:numPr>
-        <w:rPr>
-          <w:lang w:val="en-US"/>
-        </w:rPr>
-      </w:pPr>
-      <w:r>
-        <w:t>Возрастных особенностей</w:t>
-      </w:r>
-    </w:p>
-    <w:p>
-      <w:pPr>
-        <w:pStyle w:val="a3"/>
-        <w:numPr>
-          <w:ilvl w:val="0"/>
-          <w:numId w:val="5"/>
-        </w:numPr>
-        <w:rPr>
-          <w:lang w:val="en-US"/>
-        </w:rPr>
-      </w:pPr>
-      <w:r>
-        <w:t>Личностных свойств</w:t>
-      </w:r>
-    </w:p>
-    <w:p>
-      <w:pPr>
-        <w:pStyle w:val="a3"/>
-        <w:numPr>
-          <w:ilvl w:val="0"/>
-          <w:numId w:val="5"/>
-        </w:numPr>
-        <w:rPr>
-          <w:lang w:val="en-US"/>
-        </w:rPr>
-      </w:pPr>
-      <w:r>
-        <w:t xml:space="preserve">Силы </w:t>
-      </w:r>
-      <w:proofErr w:type="spellStart"/>
-      <w:r>
-        <w:t>фрустратора</w:t>
-      </w:r>
-      <w:proofErr w:type="spellEnd"/>
-    </w:p>
-    <w:p>
-      <w:pPr>
-        <w:pStyle w:val="a3"/>
-        <w:numPr>
-          <w:ilvl w:val="0"/>
-          <w:numId w:val="5"/>
-        </w:numPr>
-        <w:rPr>
-          <w:lang w:val="en-US"/>
-        </w:rPr>
-      </w:pPr>
-      <w:r>
-        <w:t>Привлекательности цели</w:t>
-      </w:r>
-    </w:p>
-    <w:p>
-      <w:pPr>
-        <w:pStyle w:val="a3"/>
-        <w:numPr>
-          <w:ilvl w:val="0"/>
-          <w:numId w:val="5"/>
-        </w:numPr>
-        <w:rPr>
-          <w:lang w:val="en-US"/>
-        </w:rPr>
-      </w:pPr>
-      <w:r>
-        <w:t>Объема психической энергии</w:t>
+          <w:numId w:val="4"/>
+        </w:numPr>
+      </w:pPr>
+      <w:r>
+        <w:t>Пассивное внешнее сопротивление (барьер на пути к цели)</w:t>
+      </w:r>
+    </w:p>
+    <w:p>
+      <w:pPr>
+        <w:pStyle w:val="a3"/>
+        <w:numPr>
+          <w:ilvl w:val="0"/>
+          <w:numId w:val="4"/>
+        </w:numPr>
+      </w:pPr>
+      <w:r>
+        <w:t>Активное внешнее сопротивление (запреты и угрозы наказанием со стороны окружения, если субъект совершает или продолжает совершать то, что ему запрещают)</w:t>
+      </w:r>
+    </w:p>
+    <w:p>
+      <w:pPr>
+        <w:pStyle w:val="a3"/>
+        <w:numPr>
+          <w:ilvl w:val="0"/>
+          <w:numId w:val="4"/>
+        </w:numPr>
+      </w:pPr>
+      <w:r>
+        <w:t>Пассивное внутреннее сопротивление (комплексы неполноценности, неспособность осуществить намеченное)</w:t>
+      </w:r>
+    </w:p>
+    <w:p>
+      <w:pPr>
+        <w:pStyle w:val="a3"/>
+        <w:numPr>
+          <w:ilvl w:val="0"/>
+          <w:numId w:val="4"/>
+        </w:numPr>
+      </w:pPr>
+      <w:r>
+        <w:t>Активное внутреннее сопротивление (угрызения совести).</w:t>
       </w:r>
     </w:p>
     <w:p>
@@ -583,172 +593,168 @@
           <w:b/>
           <w:bCs/>
         </w:rPr>
-        <w:t xml:space="preserve">Реакции на </w:t>
+        <w:t>Поведение в состоянии фрустрации зависит от многих факторов</w:t>
+      </w:r>
+      <w:r>
+        <w:t>:</w:t>
+      </w:r>
+    </w:p>
+    <w:p>
+      <w:pPr>
+        <w:pStyle w:val="a3"/>
+        <w:numPr>
+          <w:ilvl w:val="0"/>
+          <w:numId w:val="5"/>
+        </w:numPr>
+        <w:rPr>
+          <w:lang w:val="en-US"/>
+        </w:rPr>
+      </w:pPr>
+      <w:r>
+        <w:t>Возрастных особенностей</w:t>
+      </w:r>
+    </w:p>
+    <w:p>
+      <w:pPr>
+        <w:pStyle w:val="a3"/>
+        <w:numPr>
+          <w:ilvl w:val="0"/>
+          <w:numId w:val="5"/>
+        </w:numPr>
+        <w:rPr>
+          <w:lang w:val="en-US"/>
+        </w:rPr>
+      </w:pPr>
+      <w:r>
+        <w:t>Личностных свойств</w:t>
+      </w:r>
+    </w:p>
+    <w:p>
+      <w:pPr>
+        <w:pStyle w:val="a3"/>
+        <w:numPr>
+          <w:ilvl w:val="0"/>
+          <w:numId w:val="5"/>
+        </w:numPr>
+        <w:rPr>
+          <w:lang w:val="en-US"/>
+        </w:rPr>
+      </w:pPr>
+      <w:r>
+        <w:t xml:space="preserve">Силы </w:t>
       </w:r>
       <w:proofErr w:type="spellStart"/>
+      <w:r>
+        <w:t>фрустратора</w:t>
+      </w:r>
+      <w:proofErr w:type="spellEnd"/>
+    </w:p>
+    <w:p>
+      <w:pPr>
+        <w:pStyle w:val="a3"/>
+        <w:numPr>
+          <w:ilvl w:val="0"/>
+          <w:numId w:val="5"/>
+        </w:numPr>
+        <w:rPr>
+          <w:lang w:val="en-US"/>
+        </w:rPr>
+      </w:pPr>
+      <w:r>
+        <w:t>Привлекательности цели</w:t>
+      </w:r>
+    </w:p>
+    <w:p>
+      <w:pPr>
+        <w:pStyle w:val="a3"/>
+        <w:numPr>
+          <w:ilvl w:val="0"/>
+          <w:numId w:val="5"/>
+        </w:numPr>
+        <w:rPr>
+          <w:lang w:val="en-US"/>
+        </w:rPr>
+      </w:pPr>
+      <w:r>
+        <w:t>Объема психической энергии</w:t>
+      </w:r>
+    </w:p>
+    <w:p>
       <w:r>
         <w:rPr>
           <w:b/>
           <w:bCs/>
         </w:rPr>
-        <w:t>фрустраторы</w:t>
-      </w:r>
-      <w:proofErr w:type="spellEnd"/>
-      <w:r>
-        <w:rPr>
-          <w:lang w:val="en-US"/>
-        </w:rPr>
-        <w:t>:</w:t>
-      </w:r>
-    </w:p>
-    <w:p>
-      <w:pPr>
-        <w:pStyle w:val="a3"/>
-        <w:numPr>
-          <w:ilvl w:val="0"/>
-          <w:numId w:val="6"/>
-        </w:numPr>
-      </w:pPr>
-      <w:r>
-        <w:t>Препятствие усиливает мотивацию (повышается уровень активности)</w:t>
-      </w:r>
-    </w:p>
-    <w:p>
-      <w:pPr>
-        <w:pStyle w:val="a3"/>
-        <w:numPr>
-          <w:ilvl w:val="0"/>
-          <w:numId w:val="6"/>
-        </w:numPr>
-      </w:pPr>
-      <w:r>
-        <w:t xml:space="preserve">Препятствие вынуждает пересмотреть ситуацию в целом (сопоставить уже достигнутое с затратами, сопоставить используемые средства и цели, изменить средства, сохранив цель). Возможна даже и корректировка первоначальной цели. </w:t>
-      </w:r>
-    </w:p>
-    <w:p>
-      <w:pPr>
-        <w:rPr>
-          <w:lang w:val="en-US"/>
-        </w:rPr>
-      </w:pPr>
+        <w:t xml:space="preserve">Реакции на </w:t>
+      </w:r>
+      <w:proofErr w:type="spellStart"/>
       <w:r>
         <w:rPr>
           <w:b/>
           <w:bCs/>
         </w:rPr>
-        <w:t xml:space="preserve">Виды </w:t>
-      </w:r>
-      <w:proofErr w:type="spellStart"/>
+        <w:t>фрустраторы</w:t>
+      </w:r>
+      <w:proofErr w:type="spellEnd"/>
+      <w:r>
+        <w:rPr>
+          <w:lang w:val="en-US"/>
+        </w:rPr>
+        <w:t>:</w:t>
+      </w:r>
+    </w:p>
+    <w:p>
+      <w:pPr>
+        <w:pStyle w:val="a3"/>
+        <w:numPr>
+          <w:ilvl w:val="0"/>
+          <w:numId w:val="6"/>
+        </w:numPr>
+      </w:pPr>
+      <w:r>
+        <w:t>Препятствие усиливает мотивацию (повышается уровень активности)</w:t>
+      </w:r>
+    </w:p>
+    <w:p>
+      <w:pPr>
+        <w:pStyle w:val="a3"/>
+        <w:numPr>
+          <w:ilvl w:val="0"/>
+          <w:numId w:val="6"/>
+        </w:numPr>
+      </w:pPr>
+      <w:r>
+        <w:t xml:space="preserve">Препятствие вынуждает пересмотреть ситуацию в целом (сопоставить уже достигнутое с затратами, сопоставить используемые средства и цели, изменить средства, сохранив цель). Возможна даже и корректировка первоначальной цели. </w:t>
+      </w:r>
+    </w:p>
+    <w:p>
+      <w:pPr>
+        <w:rPr>
+          <w:lang w:val="en-US"/>
+        </w:rPr>
+      </w:pPr>
       <w:r>
         <w:rPr>
           <w:b/>
           <w:bCs/>
         </w:rPr>
-        <w:t>фрустрационного</w:t>
-      </w:r>
-      <w:proofErr w:type="spellEnd"/>
+        <w:t xml:space="preserve">Виды </w:t>
+      </w:r>
+      <w:proofErr w:type="spellStart"/>
       <w:r>
         <w:rPr>
           <w:b/>
           <w:bCs/>
         </w:rPr>
-        <w:t xml:space="preserve"> поведения</w:t>
-      </w:r>
-      <w:r>
-        <w:rPr>
-          <w:lang w:val="en-US"/>
-        </w:rPr>
-        <w:t>:</w:t>
-      </w:r>
-    </w:p>
-    <w:p>
-      <w:pPr>
-        <w:pStyle w:val="a3"/>
-        <w:numPr>
-          <w:ilvl w:val="0"/>
-          <w:numId w:val="7"/>
-        </w:numPr>
-      </w:pPr>
-      <w:r>
-        <w:t>Двигательное возбуждение – бесцельные и неупорядоченные реакции</w:t>
-      </w:r>
-    </w:p>
-    <w:p>
-      <w:pPr>
-        <w:pStyle w:val="a3"/>
-        <w:numPr>
-          <w:ilvl w:val="0"/>
-          <w:numId w:val="7"/>
-        </w:numPr>
-      </w:pPr>
-      <w:r>
-        <w:t>Апатия</w:t>
-      </w:r>
-    </w:p>
-    <w:p>
-      <w:pPr>
-        <w:pStyle w:val="a3"/>
-        <w:numPr>
-          <w:ilvl w:val="0"/>
-          <w:numId w:val="7"/>
-        </w:numPr>
-      </w:pPr>
-      <w:r>
-        <w:t>Агрессия и деструкция</w:t>
-      </w:r>
-    </w:p>
-    <w:p>
-      <w:pPr>
-        <w:pStyle w:val="a3"/>
-        <w:numPr>
-          <w:ilvl w:val="0"/>
-          <w:numId w:val="7"/>
-        </w:numPr>
-      </w:pPr>
-      <w:proofErr w:type="spellStart"/>
-      <w:r>
-        <w:t>Стереотипизация</w:t>
+        <w:t>фрустрационного</w:t>
       </w:r>
       <w:proofErr w:type="spellEnd"/>
-      <w:r>
-        <w:t xml:space="preserve"> – тенденция к слепому повторению фиксированного поведения</w:t>
-      </w:r>
-    </w:p>
-    <w:p>
-      <w:pPr>
-        <w:pStyle w:val="a3"/>
-        <w:numPr>
-          <w:ilvl w:val="0"/>
-          <w:numId w:val="7"/>
-        </w:numPr>
-      </w:pPr>
-      <w:r>
-        <w:t xml:space="preserve">Регрессия, которая понимается либо как «обращение к поведенческим моделям, доминировавшим в более ранние периоды жизни </w:t>
-      </w:r>
-      <w:proofErr w:type="spellStart"/>
-      <w:r>
-        <w:t>индвида</w:t>
-      </w:r>
-      <w:proofErr w:type="spellEnd"/>
-      <w:r>
-        <w:t>», либо как «примити</w:t>
-      </w:r>
-      <w:r>
-        <w:t>визация» поведения или падение «качества исполнения»</w:t>
-      </w:r>
-    </w:p>
-    <w:p>
-      <w:pPr>
-        <w:rPr>
-          <w:lang w:val="en-US"/>
-        </w:rPr>
-      </w:pPr>
       <w:r>
         <w:rPr>
           <w:b/>
           <w:bCs/>
         </w:rPr>
-        <w:t>Формы толерантности</w:t>
+        <w:t xml:space="preserve"> поведения</w:t>
       </w:r>
       <w:r>
         <w:rPr>
@@ -762,34 +768,78 @@
         <w:pStyle w:val="a3"/>
         <w:numPr>
           <w:ilvl w:val="0"/>
-          <w:numId w:val="8"/>
-        </w:numPr>
-      </w:pPr>
-      <w:r>
-        <w:t xml:space="preserve">Наиболее желательное состояние – несмотря на наличие </w:t>
-      </w:r>
+          <w:numId w:val="7"/>
+        </w:numPr>
+      </w:pPr>
+      <w:r>
+        <w:t>Двигательное возбуждение – бесцельные и неупорядоченные реакции</w:t>
+      </w:r>
+    </w:p>
+    <w:p>
+      <w:pPr>
+        <w:pStyle w:val="a3"/>
+        <w:numPr>
+          <w:ilvl w:val="0"/>
+          <w:numId w:val="7"/>
+        </w:numPr>
+      </w:pPr>
+      <w:r>
+        <w:t>Апатия</w:t>
+      </w:r>
+    </w:p>
+    <w:p>
+      <w:pPr>
+        <w:pStyle w:val="a3"/>
+        <w:numPr>
+          <w:ilvl w:val="0"/>
+          <w:numId w:val="7"/>
+        </w:numPr>
+      </w:pPr>
+      <w:r>
+        <w:t>Агрессия и деструкция</w:t>
+      </w:r>
+    </w:p>
+    <w:p>
+      <w:pPr>
+        <w:pStyle w:val="a3"/>
+        <w:numPr>
+          <w:ilvl w:val="0"/>
+          <w:numId w:val="7"/>
+        </w:numPr>
+      </w:pPr>
       <w:proofErr w:type="spellStart"/>
       <w:r>
-        <w:t>фрустраторов</w:t>
+        <w:t>Стереотипизация</w:t>
       </w:r>
       <w:proofErr w:type="spellEnd"/>
       <w:r>
-        <w:t xml:space="preserve">, оно характеризуется спокойствием, рассудительностью, готовностью использовать случившееся как жизненный урок, но без особых сетований на себя. </w:t>
-      </w:r>
-    </w:p>
-    <w:p>
-      <w:pPr>
-        <w:pStyle w:val="a3"/>
-        <w:numPr>
-          <w:ilvl w:val="0"/>
-          <w:numId w:val="8"/>
-        </w:numPr>
-      </w:pPr>
-      <w:r>
-        <w:t xml:space="preserve">При пониженной толерантности наиболее частой реакцией является агрессивное поведение. Не всегда агрессия выливается на предполагаемого противника. В силу характера и конкретных обстоятельств человек не может проявить прямую, открытую агрессию по отношению к тому, кого считают виновником фрустрации. </w:t>
-      </w:r>
-    </w:p>
-    <w:p/>
+        <w:t xml:space="preserve"> – тенденция к слепому повторению фиксированного поведения</w:t>
+      </w:r>
+    </w:p>
+    <w:p>
+      <w:pPr>
+        <w:pStyle w:val="a3"/>
+        <w:numPr>
+          <w:ilvl w:val="0"/>
+          <w:numId w:val="7"/>
+        </w:numPr>
+      </w:pPr>
+      <w:r>
+        <w:lastRenderedPageBreak/>
+        <w:t xml:space="preserve">Регрессия, которая понимается либо как «обращение к поведенческим моделям, доминировавшим в более ранние периоды жизни </w:t>
+      </w:r>
+      <w:proofErr w:type="spellStart"/>
+      <w:r>
+        <w:t>индвида</w:t>
+      </w:r>
+      <w:proofErr w:type="spellEnd"/>
+      <w:r>
+        <w:t>», либо как «примити</w:t>
+      </w:r>
+      <w:r>
+        <w:t>визация» поведения или падение «качества исполнения»</w:t>
+      </w:r>
+    </w:p>
     <w:p>
       <w:pPr>
         <w:rPr>
@@ -801,8 +851,7 @@
           <w:b/>
           <w:bCs/>
         </w:rPr>
-        <w:lastRenderedPageBreak/>
-        <w:t>Типы</w:t>
+        <w:t>Формы толерантности</w:t>
       </w:r>
       <w:r>
         <w:rPr>
@@ -816,116 +865,149 @@
         <w:pStyle w:val="a3"/>
         <w:numPr>
           <w:ilvl w:val="0"/>
-          <w:numId w:val="1"/>
-        </w:numPr>
-      </w:pPr>
-      <w:r>
-        <w:t>Холерик – агрессия</w:t>
-      </w:r>
-    </w:p>
-    <w:p>
-      <w:pPr>
-        <w:pStyle w:val="a3"/>
-        <w:numPr>
-          <w:ilvl w:val="0"/>
-          <w:numId w:val="1"/>
-        </w:numPr>
-      </w:pPr>
-      <w:r>
-        <w:t>Сангвиник – обесценивание ситуации и уменьшение значимости цели</w:t>
-      </w:r>
-    </w:p>
-    <w:p>
-      <w:pPr>
-        <w:pStyle w:val="a3"/>
-        <w:numPr>
-          <w:ilvl w:val="0"/>
-          <w:numId w:val="1"/>
-        </w:numPr>
-      </w:pPr>
-      <w:r>
-        <w:t>Меланхолик – самообвинение и фиксация на происходящем</w:t>
-      </w:r>
-    </w:p>
-    <w:p>
-      <w:pPr>
-        <w:pStyle w:val="a3"/>
-        <w:numPr>
-          <w:ilvl w:val="0"/>
-          <w:numId w:val="1"/>
-        </w:numPr>
-      </w:pPr>
-      <w:r>
-        <w:t xml:space="preserve">Флегматик – </w:t>
+          <w:numId w:val="8"/>
+        </w:numPr>
+      </w:pPr>
+      <w:r>
+        <w:t xml:space="preserve">Наиболее желательное состояние – несмотря на наличие </w:t>
       </w:r>
       <w:proofErr w:type="spellStart"/>
       <w:r>
-        <w:t>обесценивапние</w:t>
+        <w:t>фрустраторов</w:t>
       </w:r>
       <w:proofErr w:type="spellEnd"/>
       <w:r>
-        <w:t xml:space="preserve"> событий и стремление пустить все на самотек. </w:t>
-      </w:r>
-    </w:p>
-    <w:p>
-      <w:r>
-        <w:t xml:space="preserve">В фрустрирующих ситуациях человек чаще всего вынужден отступать перед </w:t>
-      </w:r>
-      <w:proofErr w:type="spellStart"/>
-      <w:r>
-        <w:t>неопреодолимой</w:t>
-      </w:r>
-      <w:proofErr w:type="spellEnd"/>
-      <w:r>
-        <w:t xml:space="preserve"> силой </w:t>
-      </w:r>
-      <w:proofErr w:type="spellStart"/>
-      <w:r>
-        <w:t>фрустраторов</w:t>
-      </w:r>
-      <w:proofErr w:type="spellEnd"/>
-      <w:r>
-        <w:t xml:space="preserve">. Одним из обычных механизмов отступления является воображение. Человек, потерпевший неудачу в процессе осуществления своих целей, создал воображаемые ситуации, в которых осуществляет свои желания и цели. В воображаемых ситуациях </w:t>
-      </w:r>
-      <w:proofErr w:type="spellStart"/>
-      <w:r>
-        <w:t>фрустраторы</w:t>
-      </w:r>
-      <w:proofErr w:type="spellEnd"/>
-      <w:r>
-        <w:t xml:space="preserve"> одолеваются без труда. </w:t>
-      </w:r>
-    </w:p>
-    <w:p>
-      <w:pPr>
-        <w:jc w:val="center"/>
+        <w:t xml:space="preserve">, оно характеризуется спокойствием, рассудительностью, готовностью использовать случившееся как жизненный урок, но без особых сетований на себя. </w:t>
+      </w:r>
+    </w:p>
+    <w:p>
+      <w:pPr>
+        <w:pStyle w:val="a3"/>
+        <w:numPr>
+          <w:ilvl w:val="0"/>
+          <w:numId w:val="8"/>
+        </w:numPr>
+      </w:pPr>
+      <w:r>
+        <w:t xml:space="preserve">При пониженной толерантности наиболее частой реакцией является агрессивное поведение. Не всегда агрессия выливается на предполагаемого противника. В силу характера и конкретных обстоятельств человек не может проявить прямую, открытую агрессию по отношению к тому, кого считают виновником фрустрации. </w:t>
+      </w:r>
+    </w:p>
+    <w:p/>
+    <w:p>
+      <w:pPr>
+        <w:rPr>
+          <w:lang w:val="en-US"/>
+        </w:rPr>
       </w:pPr>
       <w:r>
         <w:rPr>
           <w:b/>
           <w:bCs/>
         </w:rPr>
-        <w:t>Защитные механизмы</w:t>
-      </w:r>
-    </w:p>
-    <w:p>
+        <w:t>Типы</w:t>
+      </w:r>
+      <w:r>
+        <w:rPr>
+          <w:lang w:val="en-US"/>
+        </w:rPr>
+        <w:t>:</w:t>
+      </w:r>
+    </w:p>
+    <w:p>
+      <w:pPr>
+        <w:pStyle w:val="a3"/>
+        <w:numPr>
+          <w:ilvl w:val="0"/>
+          <w:numId w:val="1"/>
+        </w:numPr>
+      </w:pPr>
+      <w:r>
+        <w:t>Холерик – агрессия</w:t>
+      </w:r>
+    </w:p>
+    <w:p>
+      <w:pPr>
+        <w:pStyle w:val="a3"/>
+        <w:numPr>
+          <w:ilvl w:val="0"/>
+          <w:numId w:val="1"/>
+        </w:numPr>
+      </w:pPr>
+      <w:r>
+        <w:t>Сангвиник – обесценивание ситуации и уменьшение значимости цели</w:t>
+      </w:r>
+    </w:p>
+    <w:p>
+      <w:pPr>
+        <w:pStyle w:val="a3"/>
+        <w:numPr>
+          <w:ilvl w:val="0"/>
+          <w:numId w:val="1"/>
+        </w:numPr>
+      </w:pPr>
+      <w:r>
+        <w:t>Меланхолик – самообвинение и фиксация на происходящем</w:t>
+      </w:r>
+    </w:p>
+    <w:p>
+      <w:pPr>
+        <w:pStyle w:val="a3"/>
+        <w:numPr>
+          <w:ilvl w:val="0"/>
+          <w:numId w:val="1"/>
+        </w:numPr>
+      </w:pPr>
+      <w:r>
+        <w:t xml:space="preserve">Флегматик – </w:t>
+      </w:r>
+      <w:proofErr w:type="spellStart"/>
+      <w:r>
+        <w:t>обесценивапние</w:t>
+      </w:r>
+      <w:proofErr w:type="spellEnd"/>
+      <w:r>
+        <w:t xml:space="preserve"> событий и стремление пустить все на самотек. </w:t>
+      </w:r>
+    </w:p>
+    <w:p>
+      <w:r>
+        <w:t xml:space="preserve">В фрустрирующих ситуациях человек чаще всего вынужден отступать перед </w:t>
+      </w:r>
+      <w:proofErr w:type="spellStart"/>
+      <w:r>
+        <w:t>неопреодолимой</w:t>
+      </w:r>
+      <w:proofErr w:type="spellEnd"/>
+      <w:r>
+        <w:t xml:space="preserve"> силой </w:t>
+      </w:r>
+      <w:proofErr w:type="spellStart"/>
+      <w:r>
+        <w:t>фрустраторов</w:t>
+      </w:r>
+      <w:proofErr w:type="spellEnd"/>
+      <w:r>
+        <w:t xml:space="preserve">. Одним из обычных механизмов отступления является воображение. Человек, потерпевший неудачу в процессе осуществления своих целей, создал воображаемые ситуации, в которых осуществляет свои желания и цели. В воображаемых ситуациях </w:t>
+      </w:r>
+      <w:proofErr w:type="spellStart"/>
+      <w:r>
+        <w:t>фрустраторы</w:t>
+      </w:r>
+      <w:proofErr w:type="spellEnd"/>
+      <w:r>
+        <w:t xml:space="preserve"> одолеваются без труда. </w:t>
+      </w:r>
+    </w:p>
+    <w:p>
+      <w:pPr>
+        <w:jc w:val="center"/>
+      </w:pPr>
       <w:r>
         <w:rPr>
           <w:b/>
           <w:bCs/>
         </w:rPr>
-        <w:t>Регрессия</w:t>
-      </w:r>
-      <w:r>
-        <w:t xml:space="preserve"> – заключается в том, что фрустрированная личность бессознательно стремится вернуться к предыдущим уровням своего развития, ищет в них защиты от </w:t>
-      </w:r>
-      <w:proofErr w:type="spellStart"/>
-      <w:r>
-        <w:t>фрустратора</w:t>
-      </w:r>
-      <w:proofErr w:type="spellEnd"/>
-      <w:r>
-        <w:t>. Это бегство от реальности, и оно может считаться нормальной формы поведения только в определенных границах, пока старые привычки и способы адаптации не приходят в непримиримое противоречие с реально существующими условиями жизни.</w:t>
+        <w:t>Защитные механизмы</w:t>
       </w:r>
     </w:p>
     <w:p>
@@ -934,40 +1016,43 @@
           <w:b/>
           <w:bCs/>
         </w:rPr>
-        <w:t>Вытеснение</w:t>
-      </w:r>
-      <w:r>
-        <w:t xml:space="preserve"> – из сферы сознания неприемлемых для моральных установок личности мыслей и желаний. Случаи забвения исполнения неприятных обязанностей, забывание неприятных событий, даже сознательное отключение внимание. Частое использование этого механизма создает трудности в процессе адаптации, т.к. мешает личности правильно воспринимать свои проблемы и окружающую реальность</w:t>
-      </w:r>
-    </w:p>
-    <w:p/>
+        <w:t>Регрессия</w:t>
+      </w:r>
+      <w:r>
+        <w:t xml:space="preserve"> – заключается в том, что фрустрированная личность бессознательно стремится вернуться к предыдущим уровням своего развития, ищет в них защиты от </w:t>
+      </w:r>
+      <w:proofErr w:type="spellStart"/>
+      <w:r>
+        <w:t>фрустратора</w:t>
+      </w:r>
+      <w:proofErr w:type="spellEnd"/>
+      <w:r>
+        <w:t>. Это бегство от реальности, и оно может считаться нормальной формы поведения только в определенных границах, пока старые привычки и способы адаптации не приходят в непримиримое противоречие с реально существующими условиями жизни.</w:t>
+      </w:r>
+    </w:p>
     <w:p>
       <w:r>
         <w:rPr>
           <w:b/>
           <w:bCs/>
         </w:rPr>
-        <w:t>Идентификация с агрессором</w:t>
-      </w:r>
-      <w:r>
-        <w:t xml:space="preserve"> – фрустрирующее влияние которого человек не в состоянии устранить</w:t>
-      </w:r>
-    </w:p>
+        <w:t>Вытеснение</w:t>
+      </w:r>
+      <w:r>
+        <w:t xml:space="preserve"> – из сферы сознания неприемлемых для моральных установок личности мыслей и желаний. Случаи забвения исполнения неприятных обязанностей, забывание неприятных событий, даже сознательное отключение внимание. Частое использование этого механизма создает трудности в процессе адаптации, т.к. мешает личности правильно воспринимать свои проблемы и окружающую реальность</w:t>
+      </w:r>
+    </w:p>
+    <w:p/>
     <w:p>
       <w:r>
         <w:rPr>
           <w:b/>
           <w:bCs/>
         </w:rPr>
-        <w:t>Компромиссные реакции</w:t>
-      </w:r>
-      <w:r>
-        <w:t xml:space="preserve"> – одной из разновидностей компромиссных реакций является описанное еще Анной Фрейд так называемое формирование реакций. </w:t>
-      </w:r>
-    </w:p>
-    <w:p>
-      <w:r>
-        <w:t>Суть его заключается в том, что, когда человек подавляет свои социально неприемлемые желания у него, формируются обратные желания и стремления, а первые становятся неосознаваемыми.</w:t>
+        <w:t>Идентификация с агрессором</w:t>
+      </w:r>
+      <w:r>
+        <w:t xml:space="preserve"> – фрустрирующее влияние которого человек не в состоянии устранить</w:t>
       </w:r>
     </w:p>
     <w:p>
@@ -976,10 +1061,31 @@
           <w:b/>
           <w:bCs/>
         </w:rPr>
+        <w:t>Компромиссные реакции</w:t>
+      </w:r>
+      <w:r>
+        <w:t xml:space="preserve"> – одной из разновидностей компромиссных реакций является описанное еще Анной Фрейд так называемое формирование реакций. </w:t>
+      </w:r>
+    </w:p>
+    <w:p>
+      <w:r>
+        <w:t>Суть его заключается в том, что, когда человек подавляет свои социально неприемлемые желания у него, формируются обратные желания и стремления, а первые становятся неосознаваемыми.</w:t>
+      </w:r>
+    </w:p>
+    <w:p>
+      <w:r>
+        <w:rPr>
+          <w:b/>
+          <w:bCs/>
+        </w:rPr>
         <w:t>Механизм проекции</w:t>
       </w:r>
       <w:r>
-        <w:t xml:space="preserve"> – когда собственные желания и влечения неприемлемы для человека, он их проецирует на других, приписывает им подобные желания, а сам до некоторой степени освобождается от их фрустрирующего влияния. Чрезмерное развитие у человека этого способа защиты порождает подозрительность.</w:t>
+        <w:t xml:space="preserve"> – когда собственные желания и влечения неприемлемы для человека, он их проецирует на других, приписывает им подобные желания, а сам до некоторой степени </w:t>
+      </w:r>
+      <w:r>
+        <w:lastRenderedPageBreak/>
+        <w:t>освобождается от их фрустрирующего влияния. Чрезмерное развитие у человека этого способа защиты порождает подозрительность.</w:t>
       </w:r>
     </w:p>
     <w:sectPr>
@@ -1351,6 +1457,95 @@
     </w:lvl>
   </w:abstractNum>
   <w:abstractNum w:abstractNumId="4" w15:restartNumberingAfterBreak="0">
+    <w:nsid w:val="488D7DD1"/>
+    <w:multiLevelType w:val="hybridMultilevel"/>
+    <w:tmpl w:val="EF0083EE"/>
+    <w:lvl w:ilvl="0" w:tplc="04190011">
+      <w:start w:val="1"/>
+      <w:numFmt w:val="decimal"/>
+      <w:lvlText w:val="%1)"/>
+      <w:lvlJc w:val="left"/>
+      <w:pPr>
+        <w:ind w:left="720" w:hanging="360"/>
+      </w:pPr>
+      <w:rPr>
+        <w:rFonts w:hint="default"/>
+      </w:rPr>
+    </w:lvl>
+    <w:lvl w:ilvl="1" w:tplc="04190019" w:tentative="1">
+      <w:start w:val="1"/>
+      <w:numFmt w:val="lowerLetter"/>
+      <w:lvlText w:val="%2."/>
+      <w:lvlJc w:val="left"/>
+      <w:pPr>
+        <w:ind w:left="1440" w:hanging="360"/>
+      </w:pPr>
+    </w:lvl>
+    <w:lvl w:ilvl="2" w:tplc="0419001B" w:tentative="1">
+      <w:start w:val="1"/>
+      <w:numFmt w:val="lowerRoman"/>
+      <w:lvlText w:val="%3."/>
+      <w:lvlJc w:val="right"/>
+      <w:pPr>
+        <w:ind w:left="2160" w:hanging="180"/>
+      </w:pPr>
+    </w:lvl>
+    <w:lvl w:ilvl="3" w:tplc="0419000F" w:tentative="1">
+      <w:start w:val="1"/>
+      <w:numFmt w:val="decimal"/>
+      <w:lvlText w:val="%4."/>
+      <w:lvlJc w:val="left"/>
+      <w:pPr>
+        <w:ind w:left="2880" w:hanging="360"/>
+      </w:pPr>
+    </w:lvl>
+    <w:lvl w:ilvl="4" w:tplc="04190019" w:tentative="1">
+      <w:start w:val="1"/>
+      <w:numFmt w:val="lowerLetter"/>
+      <w:lvlText w:val="%5."/>
+      <w:lvlJc w:val="left"/>
+      <w:pPr>
+        <w:ind w:left="3600" w:hanging="360"/>
+      </w:pPr>
+    </w:lvl>
+    <w:lvl w:ilvl="5" w:tplc="0419001B" w:tentative="1">
+      <w:start w:val="1"/>
+      <w:numFmt w:val="lowerRoman"/>
+      <w:lvlText w:val="%6."/>
+      <w:lvlJc w:val="right"/>
+      <w:pPr>
+        <w:ind w:left="4320" w:hanging="180"/>
+      </w:pPr>
+    </w:lvl>
+    <w:lvl w:ilvl="6" w:tplc="0419000F" w:tentative="1">
+      <w:start w:val="1"/>
+      <w:numFmt w:val="decimal"/>
+      <w:lvlText w:val="%7."/>
+      <w:lvlJc w:val="left"/>
+      <w:pPr>
+        <w:ind w:left="5040" w:hanging="360"/>
+      </w:pPr>
+    </w:lvl>
+    <w:lvl w:ilvl="7" w:tplc="04190019" w:tentative="1">
+      <w:start w:val="1"/>
+      <w:numFmt w:val="lowerLetter"/>
+      <w:lvlText w:val="%8."/>
+      <w:lvlJc w:val="left"/>
+      <w:pPr>
+        <w:ind w:left="5760" w:hanging="360"/>
+      </w:pPr>
+    </w:lvl>
+    <w:lvl w:ilvl="8" w:tplc="0419001B" w:tentative="1">
+      <w:start w:val="1"/>
+      <w:numFmt w:val="lowerRoman"/>
+      <w:lvlText w:val="%9."/>
+      <w:lvlJc w:val="right"/>
+      <w:pPr>
+        <w:ind w:left="6480" w:hanging="180"/>
+      </w:pPr>
+    </w:lvl>
+  </w:abstractNum>
+  <w:abstractNum w:abstractNumId="5" w15:restartNumberingAfterBreak="0">
     <w:nsid w:val="4A074049"/>
     <w:multiLevelType w:val="hybridMultilevel"/>
     <w:tmpl w:val="D93C65AE"/>
@@ -1439,7 +1634,7 @@
       </w:pPr>
     </w:lvl>
   </w:abstractNum>
-  <w:abstractNum w:abstractNumId="5" w15:restartNumberingAfterBreak="0">
+  <w:abstractNum w:abstractNumId="6" w15:restartNumberingAfterBreak="0">
     <w:nsid w:val="506B4EB6"/>
     <w:multiLevelType w:val="hybridMultilevel"/>
     <w:tmpl w:val="46443372"/>
@@ -1528,7 +1723,7 @@
       </w:pPr>
     </w:lvl>
   </w:abstractNum>
-  <w:abstractNum w:abstractNumId="6" w15:restartNumberingAfterBreak="0">
+  <w:abstractNum w:abstractNumId="7" w15:restartNumberingAfterBreak="0">
     <w:nsid w:val="5DEE48F0"/>
     <w:multiLevelType w:val="hybridMultilevel"/>
     <w:tmpl w:val="020CD1B2"/>
@@ -1617,7 +1812,7 @@
       </w:pPr>
     </w:lvl>
   </w:abstractNum>
-  <w:abstractNum w:abstractNumId="7" w15:restartNumberingAfterBreak="0">
+  <w:abstractNum w:abstractNumId="8" w15:restartNumberingAfterBreak="0">
     <w:nsid w:val="6CB23443"/>
     <w:multiLevelType w:val="hybridMultilevel"/>
     <w:tmpl w:val="1EDC275A"/>
@@ -1706,7 +1901,7 @@
       </w:pPr>
     </w:lvl>
   </w:abstractNum>
-  <w:abstractNum w:abstractNumId="8" w15:restartNumberingAfterBreak="0">
+  <w:abstractNum w:abstractNumId="9" w15:restartNumberingAfterBreak="0">
     <w:nsid w:val="6D343482"/>
     <w:multiLevelType w:val="hybridMultilevel"/>
     <w:tmpl w:val="345641BA"/>
@@ -1795,7 +1990,7 @@
       </w:pPr>
     </w:lvl>
   </w:abstractNum>
-  <w:abstractNum w:abstractNumId="9" w15:restartNumberingAfterBreak="0">
+  <w:abstractNum w:abstractNumId="10" w15:restartNumberingAfterBreak="0">
     <w:nsid w:val="7245168F"/>
     <w:multiLevelType w:val="hybridMultilevel"/>
     <w:tmpl w:val="445E3CFE"/>
@@ -1884,7 +2079,7 @@
       </w:pPr>
     </w:lvl>
   </w:abstractNum>
-  <w:abstractNum w:abstractNumId="10" w15:restartNumberingAfterBreak="0">
+  <w:abstractNum w:abstractNumId="11" w15:restartNumberingAfterBreak="0">
     <w:nsid w:val="7CEC4B3C"/>
     <w:multiLevelType w:val="hybridMultilevel"/>
     <w:tmpl w:val="FE9C340C"/>
@@ -1998,37 +2193,40 @@
     </w:lvl>
   </w:abstractNum>
   <w:num w:numId="1">
-    <w:abstractNumId w:val="10"/>
+    <w:abstractNumId w:val="11"/>
   </w:num>
   <w:num w:numId="2">
     <w:abstractNumId w:val="1"/>
   </w:num>
   <w:num w:numId="3">
-    <w:abstractNumId w:val="4"/>
+    <w:abstractNumId w:val="5"/>
   </w:num>
   <w:num w:numId="4">
     <w:abstractNumId w:val="0"/>
   </w:num>
   <w:num w:numId="5">
-    <w:abstractNumId w:val="7"/>
+    <w:abstractNumId w:val="8"/>
   </w:num>
   <w:num w:numId="6">
-    <w:abstractNumId w:val="5"/>
+    <w:abstractNumId w:val="6"/>
   </w:num>
   <w:num w:numId="7">
-    <w:abstractNumId w:val="8"/>
+    <w:abstractNumId w:val="9"/>
   </w:num>
   <w:num w:numId="8">
     <w:abstractNumId w:val="2"/>
   </w:num>
   <w:num w:numId="9">
-    <w:abstractNumId w:val="6"/>
+    <w:abstractNumId w:val="7"/>
   </w:num>
   <w:num w:numId="10">
     <w:abstractNumId w:val="3"/>
   </w:num>
   <w:num w:numId="11">
-    <w:abstractNumId w:val="9"/>
+    <w:abstractNumId w:val="10"/>
+  </w:num>
+  <w:num w:numId="12">
+    <w:abstractNumId w:val="4"/>
   </w:num>
 </w:numbering>
 </file>
